--- a/kp/708/a/3.docx
+++ b/kp/708/a/3.docx
@@ -343,27 +343,22 @@
           <w:tab w:val="left" w:pos="1350"/>
         </w:tabs>
         <w:jc w:val="center"/>
+      </w:pPr>
+      <w:r>
         <w:rPr>
           <w:rFonts w:cstheme="minorHAnsi"/>
           <w:b/>
           <w:color w:val="000000" w:themeColor="text1"/>
         </w:rPr>
-      </w:pPr>
-    </w:p>
-    <w:p>
-      <w:pPr>
-        <w:tabs>
-          <w:tab w:val="left" w:pos="1350"/>
-        </w:tabs>
-        <w:jc w:val="center"/>
-      </w:pPr>
+        <w:t>DANIŞMAN</w:t>
+      </w:r>
       <w:r>
         <w:rPr>
           <w:rFonts w:cstheme="minorHAnsi"/>
           <w:b/>
           <w:color w:val="000000" w:themeColor="text1"/>
         </w:rPr>
-        <w:t>DANIŞMAN</w:t>
+        <w:t xml:space="preserve"> ÖĞRETMEN</w:t>
       </w:r>
       <w:r>
         <w:rPr>
@@ -371,34 +366,8 @@
           <w:b/>
           <w:color w:val="000000" w:themeColor="text1"/>
         </w:rPr>
-        <w:t xml:space="preserve"> </w:t>
-      </w:r>
-      <w:proofErr w:type="gramStart"/>
-      <w:r>
-        <w:rPr>
-          <w:rFonts w:cstheme="minorHAnsi"/>
-          <w:b/>
-          <w:color w:val="000000" w:themeColor="text1"/>
-        </w:rPr>
-        <w:t>ÖĞRETMEN</w:t>
-      </w:r>
-      <w:r>
-        <w:rPr>
-          <w:rFonts w:cstheme="minorHAnsi"/>
-          <w:b/>
-          <w:color w:val="000000" w:themeColor="text1"/>
-        </w:rPr>
-        <w:t>:</w:t>
-      </w:r>
-      <w:r>
-        <w:rPr>
-          <w:rFonts w:cstheme="minorHAnsi"/>
-          <w:b/>
-          <w:color w:val="000000" w:themeColor="text1"/>
-        </w:rPr>
-        <w:t>:</w:t>
-      </w:r>
-      <w:proofErr w:type="gramEnd"/>
+        <w:t xml:space="preserve">: </w:t>
+      </w:r>
       <w:r>
         <w:rPr>
           <w:rFonts w:cstheme="minorHAnsi"/>
@@ -410,10 +379,10 @@
       <w:sdt>
         <w:sdtPr>
           <w:alias w:val="Danışman Öğretmenler"/>
-          <w:tag w:val="Danışman Öğretmenler"/>
+          <w:tag w:val="text"/>
           <w:id w:val="-617142836"/>
           <w:placeholder>
-            <w:docPart w:val="EEF15EA089DD274092CD85DB7D61DFE6"/>
+            <w:docPart w:val="B0C944D0B6DB1D478A2CB6147EFA7FB6"/>
           </w:placeholder>
           <w:text/>
         </w:sdtPr>
@@ -479,7 +448,7 @@
         <w:tag w:val="text"/>
         <w:id w:val="1529839917"/>
         <w:placeholder>
-          <w:docPart w:val="9D9BE88D2CFDD24CB58F017E586A1926"/>
+          <w:docPart w:val="B0E95A9288C53C4B95CFF34F955367B6"/>
         </w:placeholder>
       </w:sdtPr>
       <w:sdtContent>
@@ -535,7 +504,7 @@
           <w:tag w:val="text"/>
           <w:id w:val="-433524972"/>
           <w:placeholder>
-            <w:docPart w:val="B6A1FE3E3D48E8459970340AAB4E728D"/>
+            <w:docPart w:val="9A69799158E76B4E87BE33BF0A4F7778"/>
           </w:placeholder>
           <w:text/>
         </w:sdtPr>
@@ -562,6 +531,8 @@
         <w:jc w:val="center"/>
         <w:rPr>
           <w:rFonts w:cstheme="minorHAnsi"/>
+          <w:b/>
+          <w:color w:val="000000" w:themeColor="text1"/>
         </w:rPr>
       </w:pPr>
       <w:r>
@@ -572,11 +543,6 @@
         </w:rPr>
         <w:t xml:space="preserve">Okul Müdürü </w:t>
       </w:r>
-    </w:p>
-    <w:p>
-      <w:pPr>
-        <w:ind w:firstLine="708"/>
-      </w:pPr>
     </w:p>
     <w:p/>
     <w:sectPr>
@@ -1496,7 +1462,7 @@
     </w:docPart>
     <w:docPart>
       <w:docPartPr>
-        <w:name w:val="EEF15EA089DD274092CD85DB7D61DFE6"/>
+        <w:name w:val="B0C944D0B6DB1D478A2CB6147EFA7FB6"/>
         <w:category>
           <w:name w:val="Genel"/>
           <w:gallery w:val="placeholder"/>
@@ -1507,12 +1473,12 @@
         <w:behaviors>
           <w:behavior w:val="content"/>
         </w:behaviors>
-        <w:guid w:val="{443294FB-72ED-DE4E-A0AD-B9B79CCDF913}"/>
+        <w:guid w:val="{1E73E567-9623-3142-A806-AF27FB244712}"/>
       </w:docPartPr>
       <w:docPartBody>
         <w:p>
           <w:pPr>
-            <w:pStyle w:val="EEF15EA089DD274092CD85DB7D61DFE6"/>
+            <w:pStyle w:val="B0C944D0B6DB1D478A2CB6147EFA7FB6"/>
           </w:pPr>
           <w:r>
             <w:rPr>
@@ -1525,7 +1491,7 @@
     </w:docPart>
     <w:docPart>
       <w:docPartPr>
-        <w:name w:val="9D9BE88D2CFDD24CB58F017E586A1926"/>
+        <w:name w:val="B0E95A9288C53C4B95CFF34F955367B6"/>
         <w:category>
           <w:name w:val="Genel"/>
           <w:gallery w:val="placeholder"/>
@@ -1536,12 +1502,12 @@
         <w:behaviors>
           <w:behavior w:val="content"/>
         </w:behaviors>
-        <w:guid w:val="{9F309638-A72F-C04C-878E-0FFAC4290458}"/>
+        <w:guid w:val="{F6E51D28-7F2B-554B-977A-A9656F238583}"/>
       </w:docPartPr>
       <w:docPartBody>
         <w:p>
           <w:pPr>
-            <w:pStyle w:val="9D9BE88D2CFDD24CB58F017E586A1926"/>
+            <w:pStyle w:val="B0E95A9288C53C4B95CFF34F955367B6"/>
           </w:pPr>
           <w:r>
             <w:rPr>
@@ -1554,7 +1520,7 @@
     </w:docPart>
     <w:docPart>
       <w:docPartPr>
-        <w:name w:val="B6A1FE3E3D48E8459970340AAB4E728D"/>
+        <w:name w:val="9A69799158E76B4E87BE33BF0A4F7778"/>
         <w:category>
           <w:name w:val="Genel"/>
           <w:gallery w:val="placeholder"/>
@@ -1565,12 +1531,12 @@
         <w:behaviors>
           <w:behavior w:val="content"/>
         </w:behaviors>
-        <w:guid w:val="{976E801F-D9EE-9642-B074-4A96D44C475A}"/>
+        <w:guid w:val="{E906313B-6747-2546-87BF-FF32DCED3D46}"/>
       </w:docPartPr>
       <w:docPartBody>
         <w:p>
           <w:pPr>
-            <w:pStyle w:val="B6A1FE3E3D48E8459970340AAB4E728D"/>
+            <w:pStyle w:val="9A69799158E76B4E87BE33BF0A4F7778"/>
           </w:pPr>
           <w:r>
             <w:rPr>
@@ -1664,11 +1630,14 @@
   </w:compat>
   <w:rsids>
     <w:rsidRoot w:val="003C3DC1"/>
+    <w:rsid w:val="00140AE6"/>
     <w:rsid w:val="001D4B01"/>
     <w:rsid w:val="003C3DC1"/>
     <w:rsid w:val="00517C66"/>
     <w:rsid w:val="009C76D4"/>
+    <w:rsid w:val="00AC5ED0"/>
     <w:rsid w:val="00B37327"/>
+    <w:rsid w:val="00CD4F28"/>
   </w:rsids>
   <m:mathPr>
     <m:mathFont m:val="Cambria Math"/>
@@ -2120,7 +2089,7 @@
     <w:basedOn w:val="VarsaylanParagrafYazTipi"/>
     <w:uiPriority w:val="99"/>
     <w:semiHidden/>
-    <w:rsid w:val="003C3DC1"/>
+    <w:rsid w:val="00140AE6"/>
     <w:rPr>
       <w:color w:val="666666"/>
     </w:rPr>
@@ -2144,6 +2113,27 @@
   <w:style w:type="paragraph" w:customStyle="1" w:styleId="B6A1FE3E3D48E8459970340AAB4E728D">
     <w:name w:val="B6A1FE3E3D48E8459970340AAB4E728D"/>
     <w:rsid w:val="003C3DC1"/>
+  </w:style>
+  <w:style w:type="paragraph" w:customStyle="1" w:styleId="B0C944D0B6DB1D478A2CB6147EFA7FB6">
+    <w:name w:val="B0C944D0B6DB1D478A2CB6147EFA7FB6"/>
+    <w:rsid w:val="00140AE6"/>
+    <w:pPr>
+      <w:spacing w:after="160" w:line="278" w:lineRule="auto"/>
+    </w:pPr>
+  </w:style>
+  <w:style w:type="paragraph" w:customStyle="1" w:styleId="B0E95A9288C53C4B95CFF34F955367B6">
+    <w:name w:val="B0E95A9288C53C4B95CFF34F955367B6"/>
+    <w:rsid w:val="00140AE6"/>
+    <w:pPr>
+      <w:spacing w:after="160" w:line="278" w:lineRule="auto"/>
+    </w:pPr>
+  </w:style>
+  <w:style w:type="paragraph" w:customStyle="1" w:styleId="9A69799158E76B4E87BE33BF0A4F7778">
+    <w:name w:val="9A69799158E76B4E87BE33BF0A4F7778"/>
+    <w:rsid w:val="00140AE6"/>
+    <w:pPr>
+      <w:spacing w:after="160" w:line="278" w:lineRule="auto"/>
+    </w:pPr>
   </w:style>
 </w:styles>
 </file>
